--- a/k224-docs/TZ.2.0.docx
+++ b/k224-docs/TZ.2.0.docx
@@ -361,6 +361,26 @@
           <w:b w:val="0"/>
           <w:i w:val="0"/>
         </w:rPr>
+        <w:t>Список дел</w:t>
+      </w:r>
+      <w:bookmarkStart w:id="0" w:name="_GoBack"/>
+      <w:bookmarkEnd w:id="0"/>
+    </w:p>
+    <w:p>
+      <w:pPr>
+        <w:pStyle w:val="a3"/>
+        <w:rPr>
+          <w:rStyle w:val="a9"/>
+          <w:b w:val="0"/>
+          <w:i w:val="0"/>
+        </w:rPr>
+      </w:pPr>
+      <w:r>
+        <w:rPr>
+          <w:rStyle w:val="a9"/>
+          <w:b w:val="0"/>
+          <w:i w:val="0"/>
+        </w:rPr>
         <w:t>История изменений</w:t>
       </w:r>
     </w:p>
@@ -513,8 +533,208 @@
         <w:spacing w:after="160" w:line="259" w:lineRule="auto"/>
         <w:rPr>
           <w:rStyle w:val="a9"/>
-        </w:rPr>
-      </w:pPr>
+          <w:b w:val="0"/>
+          <w:i w:val="0"/>
+        </w:rPr>
+      </w:pPr>
+      <w:r>
+        <w:rPr>
+          <w:rStyle w:val="a9"/>
+          <w:lang w:val="en-US"/>
+        </w:rPr>
+        <w:t>TO DO</w:t>
+      </w:r>
+      <w:r>
+        <w:rPr>
+          <w:rStyle w:val="a9"/>
+        </w:rPr>
+        <w:t xml:space="preserve">: </w:t>
+      </w:r>
+    </w:p>
+    <w:p>
+      <w:pPr>
+        <w:pStyle w:val="ab"/>
+        <w:widowControl/>
+        <w:numPr>
+          <w:ilvl w:val="0"/>
+          <w:numId w:val="22"/>
+        </w:numPr>
+        <w:overflowPunct/>
+        <w:autoSpaceDE/>
+        <w:autoSpaceDN/>
+        <w:adjustRightInd/>
+        <w:spacing w:after="160" w:line="259" w:lineRule="auto"/>
+        <w:rPr>
+          <w:rStyle w:val="a9"/>
+          <w:b w:val="0"/>
+          <w:i w:val="0"/>
+        </w:rPr>
+      </w:pPr>
+      <w:r>
+        <w:rPr>
+          <w:rStyle w:val="a9"/>
+          <w:b w:val="0"/>
+          <w:i w:val="0"/>
+        </w:rPr>
+        <w:t>Авторизация через соц. Сети</w:t>
+      </w:r>
+    </w:p>
+    <w:p>
+      <w:pPr>
+        <w:pStyle w:val="ab"/>
+        <w:widowControl/>
+        <w:numPr>
+          <w:ilvl w:val="0"/>
+          <w:numId w:val="22"/>
+        </w:numPr>
+        <w:overflowPunct/>
+        <w:autoSpaceDE/>
+        <w:autoSpaceDN/>
+        <w:adjustRightInd/>
+        <w:spacing w:after="160" w:line="259" w:lineRule="auto"/>
+        <w:rPr>
+          <w:rStyle w:val="a9"/>
+          <w:b w:val="0"/>
+          <w:i w:val="0"/>
+        </w:rPr>
+      </w:pPr>
+      <w:r>
+        <w:rPr>
+          <w:rStyle w:val="a9"/>
+          <w:b w:val="0"/>
+          <w:i w:val="0"/>
+        </w:rPr>
+        <w:t>Функционал рейтинга/оценок</w:t>
+      </w:r>
+    </w:p>
+    <w:p>
+      <w:pPr>
+        <w:pStyle w:val="ab"/>
+        <w:widowControl/>
+        <w:numPr>
+          <w:ilvl w:val="0"/>
+          <w:numId w:val="22"/>
+        </w:numPr>
+        <w:overflowPunct/>
+        <w:autoSpaceDE/>
+        <w:autoSpaceDN/>
+        <w:adjustRightInd/>
+        <w:spacing w:after="160" w:line="259" w:lineRule="auto"/>
+        <w:rPr>
+          <w:rStyle w:val="a9"/>
+          <w:b w:val="0"/>
+          <w:i w:val="0"/>
+        </w:rPr>
+      </w:pPr>
+      <w:r>
+        <w:rPr>
+          <w:rStyle w:val="a9"/>
+          <w:b w:val="0"/>
+          <w:i w:val="0"/>
+        </w:rPr>
+        <w:t>Создание мероприятий с приглашениями только</w:t>
+      </w:r>
+    </w:p>
+    <w:p>
+      <w:pPr>
+        <w:pStyle w:val="ab"/>
+        <w:widowControl/>
+        <w:numPr>
+          <w:ilvl w:val="0"/>
+          <w:numId w:val="22"/>
+        </w:numPr>
+        <w:overflowPunct/>
+        <w:autoSpaceDE/>
+        <w:autoSpaceDN/>
+        <w:adjustRightInd/>
+        <w:spacing w:after="160" w:line="259" w:lineRule="auto"/>
+        <w:rPr>
+          <w:rStyle w:val="a9"/>
+          <w:b w:val="0"/>
+          <w:i w:val="0"/>
+        </w:rPr>
+      </w:pPr>
+      <w:r>
+        <w:rPr>
+          <w:rStyle w:val="a9"/>
+          <w:b w:val="0"/>
+          <w:i w:val="0"/>
+        </w:rPr>
+        <w:t>Добавить друзей ????</w:t>
+      </w:r>
+    </w:p>
+    <w:p>
+      <w:pPr>
+        <w:pStyle w:val="ab"/>
+        <w:widowControl/>
+        <w:numPr>
+          <w:ilvl w:val="0"/>
+          <w:numId w:val="22"/>
+        </w:numPr>
+        <w:overflowPunct/>
+        <w:autoSpaceDE/>
+        <w:autoSpaceDN/>
+        <w:adjustRightInd/>
+        <w:spacing w:after="160" w:line="259" w:lineRule="auto"/>
+        <w:rPr>
+          <w:rStyle w:val="a9"/>
+          <w:b w:val="0"/>
+          <w:i w:val="0"/>
+        </w:rPr>
+      </w:pPr>
+      <w:r>
+        <w:rPr>
+          <w:rStyle w:val="a9"/>
+          <w:b w:val="0"/>
+          <w:i w:val="0"/>
+        </w:rPr>
+        <w:t xml:space="preserve">Описать </w:t>
+      </w:r>
+      <w:r>
+        <w:rPr>
+          <w:rStyle w:val="a9"/>
+          <w:b w:val="0"/>
+          <w:i w:val="0"/>
+          <w:lang w:val="en-US"/>
+        </w:rPr>
+        <w:t xml:space="preserve">message boxes </w:t>
+      </w:r>
+      <w:r>
+        <w:rPr>
+          <w:rStyle w:val="a9"/>
+          <w:b w:val="0"/>
+          <w:i w:val="0"/>
+        </w:rPr>
+        <w:t>для входа</w:t>
+      </w:r>
+    </w:p>
+    <w:p>
+      <w:pPr>
+        <w:pStyle w:val="ab"/>
+        <w:widowControl/>
+        <w:numPr>
+          <w:ilvl w:val="0"/>
+          <w:numId w:val="22"/>
+        </w:numPr>
+        <w:overflowPunct/>
+        <w:autoSpaceDE/>
+        <w:autoSpaceDN/>
+        <w:adjustRightInd/>
+        <w:spacing w:after="160" w:line="259" w:lineRule="auto"/>
+        <w:rPr>
+          <w:rStyle w:val="a9"/>
+          <w:b w:val="0"/>
+          <w:i w:val="0"/>
+        </w:rPr>
+      </w:pPr>
+      <w:r>
+        <w:rPr>
+          <w:rStyle w:val="a9"/>
+          <w:b w:val="0"/>
+          <w:i w:val="0"/>
+        </w:rPr>
+        <w:t>При использовании сторонних разработок писать в ТЗ, что в них включается</w:t>
+      </w:r>
     </w:p>
     <w:p>
       <w:pPr>
@@ -2367,7 +2587,6 @@
         </w:rPr>
         <w:t xml:space="preserve"> </w:t>
       </w:r>
-      <w:proofErr w:type="spellStart"/>
       <w:r>
         <w:rPr>
           <w:rStyle w:val="a9"/>
@@ -2377,7 +2596,6 @@
         </w:rPr>
         <w:t>ver</w:t>
       </w:r>
-      <w:proofErr w:type="spellEnd"/>
       <w:r>
         <w:rPr>
           <w:rStyle w:val="a9"/>
@@ -2602,61 +2820,23 @@
           <w:b w:val="0"/>
           <w:i w:val="0"/>
         </w:rPr>
-        <w:t>Профили пользователей содержат следующие элементы: фотография-</w:t>
-      </w:r>
-      <w:proofErr w:type="spellStart"/>
-      <w:r>
-        <w:rPr>
-          <w:rStyle w:val="a9"/>
-          <w:b w:val="0"/>
-          <w:i w:val="0"/>
-        </w:rPr>
-        <w:t>аватар</w:t>
-      </w:r>
-      <w:proofErr w:type="spellEnd"/>
-      <w:r>
-        <w:rPr>
-          <w:rStyle w:val="a9"/>
-          <w:b w:val="0"/>
-          <w:i w:val="0"/>
-        </w:rPr>
-        <w:t>, личная информация, полнота которой определяется настройками приватности, ссылки на ст</w:t>
-      </w:r>
-      <w:r>
-        <w:rPr>
-          <w:rStyle w:val="a9"/>
-          <w:b w:val="0"/>
-          <w:i w:val="0"/>
-        </w:rPr>
-        <w:t xml:space="preserve">раницу редактирования </w:t>
-      </w:r>
-      <w:proofErr w:type="spellStart"/>
-      <w:proofErr w:type="gramStart"/>
-      <w:r>
-        <w:rPr>
-          <w:rStyle w:val="a9"/>
-          <w:b w:val="0"/>
-          <w:i w:val="0"/>
-        </w:rPr>
-        <w:t>профиля,</w:t>
-      </w:r>
-      <w:r>
-        <w:rPr>
-          <w:rStyle w:val="a9"/>
-          <w:b w:val="0"/>
-          <w:i w:val="0"/>
-        </w:rPr>
-        <w:t>личных</w:t>
-      </w:r>
-      <w:proofErr w:type="spellEnd"/>
-      <w:proofErr w:type="gramEnd"/>
-      <w:r>
-        <w:rPr>
-          <w:rStyle w:val="a9"/>
-          <w:b w:val="0"/>
-          <w:i w:val="0"/>
-        </w:rPr>
-        <w:t xml:space="preserve"> настроек (если это собственная страница пользователя) и на страницу создания мероприятия, рейтинг пользователя, список мероприятий, в которых пользователь принимал участие, а также «стена» с комментариями. При просмотре чужих профилей также доступна кнопка «Пожаловаться».</w:t>
+        <w:t>Профили пользователей содержат следующие элементы: фотография-аватар, личная информация, полнота которой определяется настройками приватности, ссылки на ст</w:t>
+      </w:r>
+      <w:r>
+        <w:rPr>
+          <w:rStyle w:val="a9"/>
+          <w:b w:val="0"/>
+          <w:i w:val="0"/>
+        </w:rPr>
+        <w:t>раницу редактирования профиля,</w:t>
+      </w:r>
+      <w:r>
+        <w:rPr>
+          <w:rStyle w:val="a9"/>
+          <w:b w:val="0"/>
+          <w:i w:val="0"/>
+        </w:rPr>
+        <w:t>личных настроек (если это собственная страница пользователя) и на страницу создания мероприятия, рейтинг пользователя, список мероприятий, в которых пользователь принимал участие, а также «стена» с комментариями. При просмотре чужих профилей также доступна кнопка «Пожаловаться».</w:t>
       </w:r>
     </w:p>
     <w:p>
@@ -3399,23 +3579,13 @@
           <w:i w:val="0"/>
         </w:rPr>
       </w:pPr>
-      <w:proofErr w:type="gramStart"/>
-      <w:r>
-        <w:rPr>
-          <w:rStyle w:val="a9"/>
-          <w:b w:val="0"/>
-          <w:i w:val="0"/>
-        </w:rPr>
-        <w:t>комментарии</w:t>
-      </w:r>
-      <w:proofErr w:type="gramEnd"/>
-      <w:r>
-        <w:rPr>
-          <w:rStyle w:val="a9"/>
-          <w:b w:val="0"/>
-          <w:i w:val="0"/>
-        </w:rPr>
-        <w:t xml:space="preserve"> </w:t>
+      <w:r>
+        <w:rPr>
+          <w:rStyle w:val="a9"/>
+          <w:b w:val="0"/>
+          <w:i w:val="0"/>
+        </w:rPr>
+        <w:t xml:space="preserve">комментарии </w:t>
       </w:r>
       <w:r>
         <w:rPr>
@@ -3448,23 +3618,13 @@
           <w:i w:val="0"/>
         </w:rPr>
       </w:pPr>
-      <w:proofErr w:type="gramStart"/>
-      <w:r>
-        <w:rPr>
-          <w:rStyle w:val="a9"/>
-          <w:b w:val="0"/>
-          <w:i w:val="0"/>
-        </w:rPr>
-        <w:t>комментарии</w:t>
-      </w:r>
-      <w:proofErr w:type="gramEnd"/>
-      <w:r>
-        <w:rPr>
-          <w:rStyle w:val="a9"/>
-          <w:b w:val="0"/>
-          <w:i w:val="0"/>
-        </w:rPr>
-        <w:t xml:space="preserve"> на страницах мероприятий</w:t>
+      <w:r>
+        <w:rPr>
+          <w:rStyle w:val="a9"/>
+          <w:b w:val="0"/>
+          <w:i w:val="0"/>
+        </w:rPr>
+        <w:t>комментарии на страницах мероприятий</w:t>
       </w:r>
       <w:r>
         <w:rPr>
@@ -3489,23 +3649,13 @@
           <w:i w:val="0"/>
         </w:rPr>
       </w:pPr>
-      <w:proofErr w:type="gramStart"/>
-      <w:r>
-        <w:rPr>
-          <w:rStyle w:val="a9"/>
-          <w:b w:val="0"/>
-          <w:i w:val="0"/>
-        </w:rPr>
-        <w:t>загрузка</w:t>
-      </w:r>
-      <w:proofErr w:type="gramEnd"/>
-      <w:r>
-        <w:rPr>
-          <w:rStyle w:val="a9"/>
-          <w:b w:val="0"/>
-          <w:i w:val="0"/>
-        </w:rPr>
-        <w:t xml:space="preserve"> фотографий</w:t>
+      <w:r>
+        <w:rPr>
+          <w:rStyle w:val="a9"/>
+          <w:b w:val="0"/>
+          <w:i w:val="0"/>
+        </w:rPr>
+        <w:t>загрузка фотографий</w:t>
       </w:r>
       <w:r>
         <w:rPr>
@@ -3530,23 +3680,13 @@
           <w:i w:val="0"/>
         </w:rPr>
       </w:pPr>
-      <w:proofErr w:type="gramStart"/>
-      <w:r>
-        <w:rPr>
-          <w:rStyle w:val="a9"/>
-          <w:b w:val="0"/>
-          <w:i w:val="0"/>
-        </w:rPr>
-        <w:t>система</w:t>
-      </w:r>
-      <w:proofErr w:type="gramEnd"/>
-      <w:r>
-        <w:rPr>
-          <w:rStyle w:val="a9"/>
-          <w:b w:val="0"/>
-          <w:i w:val="0"/>
-        </w:rPr>
-        <w:t xml:space="preserve"> оценивания пользователей</w:t>
+      <w:r>
+        <w:rPr>
+          <w:rStyle w:val="a9"/>
+          <w:b w:val="0"/>
+          <w:i w:val="0"/>
+        </w:rPr>
+        <w:t>система оценивания пользователей</w:t>
       </w:r>
       <w:r>
         <w:rPr>
@@ -3571,23 +3711,13 @@
           <w:i w:val="0"/>
         </w:rPr>
       </w:pPr>
-      <w:proofErr w:type="gramStart"/>
-      <w:r>
-        <w:rPr>
-          <w:rStyle w:val="a9"/>
-          <w:b w:val="0"/>
-          <w:i w:val="0"/>
-        </w:rPr>
-        <w:t>система</w:t>
-      </w:r>
-      <w:proofErr w:type="gramEnd"/>
-      <w:r>
-        <w:rPr>
-          <w:rStyle w:val="a9"/>
-          <w:b w:val="0"/>
-          <w:i w:val="0"/>
-        </w:rPr>
-        <w:t xml:space="preserve"> оценивая мероприятий</w:t>
+      <w:r>
+        <w:rPr>
+          <w:rStyle w:val="a9"/>
+          <w:b w:val="0"/>
+          <w:i w:val="0"/>
+        </w:rPr>
+        <w:t>система оценивая мероприятий</w:t>
       </w:r>
       <w:r>
         <w:rPr>
@@ -3612,23 +3742,13 @@
           <w:i w:val="0"/>
         </w:rPr>
       </w:pPr>
-      <w:proofErr w:type="gramStart"/>
-      <w:r>
-        <w:rPr>
-          <w:rStyle w:val="a9"/>
-          <w:b w:val="0"/>
-          <w:i w:val="0"/>
-        </w:rPr>
-        <w:t>настройки</w:t>
-      </w:r>
-      <w:proofErr w:type="gramEnd"/>
-      <w:r>
-        <w:rPr>
-          <w:rStyle w:val="a9"/>
-          <w:b w:val="0"/>
-          <w:i w:val="0"/>
-        </w:rPr>
-        <w:t xml:space="preserve"> приватности</w:t>
+      <w:r>
+        <w:rPr>
+          <w:rStyle w:val="a9"/>
+          <w:b w:val="0"/>
+          <w:i w:val="0"/>
+        </w:rPr>
+        <w:t>настройки приватности</w:t>
       </w:r>
       <w:r>
         <w:rPr>
@@ -3653,23 +3773,13 @@
           <w:i w:val="0"/>
         </w:rPr>
       </w:pPr>
-      <w:proofErr w:type="gramStart"/>
-      <w:r>
-        <w:rPr>
-          <w:rStyle w:val="a9"/>
-          <w:b w:val="0"/>
-          <w:i w:val="0"/>
-        </w:rPr>
-        <w:t>фильтры</w:t>
-      </w:r>
-      <w:proofErr w:type="gramEnd"/>
-      <w:r>
-        <w:rPr>
-          <w:rStyle w:val="a9"/>
-          <w:b w:val="0"/>
-          <w:i w:val="0"/>
-        </w:rPr>
-        <w:t xml:space="preserve"> в поисковике по мероприятиям</w:t>
+      <w:r>
+        <w:rPr>
+          <w:rStyle w:val="a9"/>
+          <w:b w:val="0"/>
+          <w:i w:val="0"/>
+        </w:rPr>
+        <w:t>фильтры в поисковике по мероприятиям</w:t>
       </w:r>
       <w:r>
         <w:rPr>
@@ -3693,23 +3803,13 @@
           <w:i w:val="0"/>
         </w:rPr>
       </w:pPr>
-      <w:proofErr w:type="gramStart"/>
-      <w:r>
-        <w:rPr>
-          <w:rStyle w:val="a9"/>
-          <w:b w:val="0"/>
-          <w:i w:val="0"/>
-        </w:rPr>
-        <w:t>дополнительные</w:t>
-      </w:r>
-      <w:proofErr w:type="gramEnd"/>
-      <w:r>
-        <w:rPr>
-          <w:rStyle w:val="a9"/>
-          <w:b w:val="0"/>
-          <w:i w:val="0"/>
-        </w:rPr>
-        <w:t xml:space="preserve"> настройки страницы пользователя.</w:t>
+      <w:r>
+        <w:rPr>
+          <w:rStyle w:val="a9"/>
+          <w:b w:val="0"/>
+          <w:i w:val="0"/>
+        </w:rPr>
+        <w:t>дополнительные настройки страницы пользователя.</w:t>
       </w:r>
     </w:p>
     <w:p>
@@ -4130,43 +4230,7 @@
           <w:b w:val="0"/>
           <w:i w:val="0"/>
         </w:rPr>
-        <w:t>При неверном логине и/или пароле всплывающее окно обновляется и появляется сообщение «Логин/пароль неверен</w:t>
-      </w:r>
-      <w:proofErr w:type="gramStart"/>
-      <w:r>
-        <w:rPr>
-          <w:rStyle w:val="a9"/>
-          <w:b w:val="0"/>
-          <w:i w:val="0"/>
-        </w:rPr>
-        <w:t xml:space="preserve">. </w:t>
-      </w:r>
-      <w:proofErr w:type="gramEnd"/>
-      <w:r>
-        <w:rPr>
-          <w:rStyle w:val="a9"/>
-          <w:b w:val="0"/>
-          <w:i w:val="0"/>
-        </w:rPr>
-        <w:t>Введите повторно</w:t>
-      </w:r>
-      <w:proofErr w:type="gramStart"/>
-      <w:r>
-        <w:rPr>
-          <w:rStyle w:val="a9"/>
-          <w:b w:val="0"/>
-          <w:i w:val="0"/>
-        </w:rPr>
-        <w:t>: »</w:t>
-      </w:r>
-      <w:proofErr w:type="gramEnd"/>
-      <w:r>
-        <w:rPr>
-          <w:rStyle w:val="a9"/>
-          <w:b w:val="0"/>
-          <w:i w:val="0"/>
-        </w:rPr>
-        <w:t>.</w:t>
+        <w:t>При неверном логине и/или пароле всплывающее окно обновляется и появляется сообщение «Логин/пароль неверен. Введите повторно: ».</w:t>
       </w:r>
     </w:p>
     <w:p>
@@ -4240,25 +4304,7 @@
           <w:b w:val="0"/>
           <w:i w:val="0"/>
         </w:rPr>
-        <w:t>При неверном логине и/или пароле всплывающее окно обновляется и появляется сообщение «Логин/пароль неверен. Введите повторно</w:t>
-      </w:r>
-      <w:proofErr w:type="gramStart"/>
-      <w:r>
-        <w:rPr>
-          <w:rStyle w:val="a9"/>
-          <w:b w:val="0"/>
-          <w:i w:val="0"/>
-        </w:rPr>
-        <w:t>: »</w:t>
-      </w:r>
-      <w:proofErr w:type="gramEnd"/>
-      <w:r>
-        <w:rPr>
-          <w:rStyle w:val="a9"/>
-          <w:b w:val="0"/>
-          <w:i w:val="0"/>
-        </w:rPr>
-        <w:t>.</w:t>
+        <w:t>При неверном логине и/или пароле всплывающее окно обновляется и появляется сообщение «Логин/пароль неверен. Введите повторно: ».</w:t>
       </w:r>
     </w:p>
     <w:p>
@@ -4481,7 +4527,6 @@
         </w:rPr>
         <w:t xml:space="preserve">, пароль, повтор пароля, дата рождения. Необязательные поля: адрес, телефон, </w:t>
       </w:r>
-      <w:proofErr w:type="spellStart"/>
       <w:r>
         <w:rPr>
           <w:rStyle w:val="a9"/>
@@ -4491,7 +4536,6 @@
         </w:rPr>
         <w:t>skype</w:t>
       </w:r>
-      <w:proofErr w:type="spellEnd"/>
       <w:r>
         <w:rPr>
           <w:rStyle w:val="a9"/>
@@ -4542,43 +4586,7 @@
           <w:b w:val="0"/>
           <w:i w:val="0"/>
         </w:rPr>
-        <w:t xml:space="preserve">При </w:t>
-      </w:r>
-      <w:proofErr w:type="gramStart"/>
-      <w:r>
-        <w:rPr>
-          <w:rStyle w:val="a9"/>
-          <w:b w:val="0"/>
-          <w:i w:val="0"/>
-        </w:rPr>
-        <w:t xml:space="preserve">не заполнении </w:t>
-      </w:r>
-      <w:proofErr w:type="gramEnd"/>
-      <w:r>
-        <w:rPr>
-          <w:rStyle w:val="a9"/>
-          <w:b w:val="0"/>
-          <w:i w:val="0"/>
-        </w:rPr>
-        <w:t xml:space="preserve">хотя бы одного из обязательных появляется сообщение об ошибке «Не все поля </w:t>
-      </w:r>
-      <w:proofErr w:type="spellStart"/>
-      <w:r>
-        <w:rPr>
-          <w:rStyle w:val="a9"/>
-          <w:b w:val="0"/>
-          <w:i w:val="0"/>
-        </w:rPr>
-        <w:t>заполены</w:t>
-      </w:r>
-      <w:proofErr w:type="spellEnd"/>
-      <w:r>
-        <w:rPr>
-          <w:rStyle w:val="a9"/>
-          <w:b w:val="0"/>
-          <w:i w:val="0"/>
-        </w:rPr>
-        <w:t>!»</w:t>
+        <w:t>При не заполнении хотя бы одного из обязательных появляется сообщение об ошибке «Не все поля заполены!»</w:t>
       </w:r>
     </w:p>
     <w:p>
@@ -4600,25 +4608,7 @@
           <w:b w:val="0"/>
           <w:i w:val="0"/>
         </w:rPr>
-        <w:t xml:space="preserve">При </w:t>
-      </w:r>
-      <w:proofErr w:type="gramStart"/>
-      <w:r>
-        <w:rPr>
-          <w:rStyle w:val="a9"/>
-          <w:b w:val="0"/>
-          <w:i w:val="0"/>
-        </w:rPr>
-        <w:t xml:space="preserve">не проставлении </w:t>
-      </w:r>
-      <w:proofErr w:type="gramEnd"/>
-      <w:r>
-        <w:rPr>
-          <w:rStyle w:val="a9"/>
-          <w:b w:val="0"/>
-          <w:i w:val="0"/>
-        </w:rPr>
-        <w:t>галочки о согласии в лицензионном соглашении кнопка «Зарегистрироваться» не доступна.</w:t>
+        <w:t>При не проставлении галочки о согласии в лицензионном соглашении кнопка «Зарегистрироваться» не доступна.</w:t>
       </w:r>
     </w:p>
     <w:p>
@@ -4952,31 +4942,7 @@
           <w:b w:val="0"/>
           <w:i w:val="0"/>
         </w:rPr>
-        <w:t xml:space="preserve">Посетитель страницы видит </w:t>
-      </w:r>
-      <w:r>
-        <w:rPr>
-          <w:rStyle w:val="a9"/>
-          <w:b w:val="0"/>
-          <w:i w:val="0"/>
-        </w:rPr>
-        <w:t>Фото, Контактные данные, Личную информацию, посещенные мероприятия, Рейтинг, Комментарии, Кнопки «</w:t>
-      </w:r>
-      <w:r>
-        <w:rPr>
-          <w:rStyle w:val="a9"/>
-          <w:b w:val="0"/>
-          <w:i w:val="0"/>
-        </w:rPr>
-        <w:t>Пожаловаться</w:t>
-      </w:r>
-      <w:r>
-        <w:rPr>
-          <w:rStyle w:val="a9"/>
-          <w:b w:val="0"/>
-          <w:i w:val="0"/>
-        </w:rPr>
-        <w:t>» и «Создать мероприятие».</w:t>
+        <w:t>Посетитель страницы видит Фото, Контактные данные, Личную информацию, посещенные мероприятия, Рейтинг, Комментарии, Кнопки «Пожаловаться» и «Создать мероприятие».</w:t>
       </w:r>
     </w:p>
     <w:p>
@@ -5274,7 +5240,6 @@
         </w:rPr>
         <w:t xml:space="preserve">, </w:t>
       </w:r>
-      <w:proofErr w:type="spellStart"/>
       <w:r>
         <w:rPr>
           <w:rStyle w:val="a9"/>
@@ -5284,7 +5249,6 @@
         </w:rPr>
         <w:t>skype</w:t>
       </w:r>
-      <w:proofErr w:type="spellEnd"/>
       <w:r>
         <w:rPr>
           <w:rStyle w:val="a9"/>
@@ -5365,25 +5329,7 @@
           <w:b w:val="0"/>
           <w:i w:val="0"/>
         </w:rPr>
-        <w:t xml:space="preserve">При нажатии на поле «Загрузить фото» всплывает окно, где пользователю предоставляется возможность загрузки фотографии весом до 5 </w:t>
-      </w:r>
-      <w:proofErr w:type="spellStart"/>
-      <w:r>
-        <w:rPr>
-          <w:rStyle w:val="a9"/>
-          <w:b w:val="0"/>
-          <w:i w:val="0"/>
-        </w:rPr>
-        <w:t>мб</w:t>
-      </w:r>
-      <w:proofErr w:type="spellEnd"/>
-      <w:r>
-        <w:rPr>
-          <w:rStyle w:val="a9"/>
-          <w:b w:val="0"/>
-          <w:i w:val="0"/>
-        </w:rPr>
-        <w:t>.</w:t>
+        <w:t>При нажатии на поле «Загрузить фото» всплывает окно, где пользователю предоставляется возможность загрузки фотографии весом до 5 мб.</w:t>
       </w:r>
     </w:p>
     <w:p>
@@ -5405,25 +5351,7 @@
           <w:b w:val="0"/>
           <w:i w:val="0"/>
         </w:rPr>
-        <w:t xml:space="preserve">Если пользователь при нажатии на поле Загрузит фотографию выбрал фото больше 5 </w:t>
-      </w:r>
-      <w:proofErr w:type="spellStart"/>
-      <w:r>
-        <w:rPr>
-          <w:rStyle w:val="a9"/>
-          <w:b w:val="0"/>
-          <w:i w:val="0"/>
-        </w:rPr>
-        <w:t>мб</w:t>
-      </w:r>
-      <w:proofErr w:type="spellEnd"/>
-      <w:r>
-        <w:rPr>
-          <w:rStyle w:val="a9"/>
-          <w:b w:val="0"/>
-          <w:i w:val="0"/>
-        </w:rPr>
-        <w:t>, то всплывает ошибка «Фотография слишком тяжелая! Выберите другую.»</w:t>
+        <w:t>Если пользователь при нажатии на поле Загрузит фотографию выбрал фото больше 5 мб, то всплывает ошибка «Фотография слишком тяжелая! Выберите другую.»</w:t>
       </w:r>
     </w:p>
     <w:p>
@@ -5659,25 +5587,7 @@
           <w:b w:val="0"/>
           <w:i w:val="0"/>
         </w:rPr>
-        <w:t xml:space="preserve">В качестве карты используется сторонняя разработка – </w:t>
-      </w:r>
-      <w:proofErr w:type="spellStart"/>
-      <w:r>
-        <w:rPr>
-          <w:rStyle w:val="a9"/>
-          <w:b w:val="0"/>
-          <w:i w:val="0"/>
-        </w:rPr>
-        <w:t>Яндекс.Карты</w:t>
-      </w:r>
-      <w:proofErr w:type="spellEnd"/>
-      <w:r>
-        <w:rPr>
-          <w:rStyle w:val="a9"/>
-          <w:b w:val="0"/>
-          <w:i w:val="0"/>
-        </w:rPr>
-        <w:t>.</w:t>
+        <w:t>В качестве карты используется сторонняя разработка – Яндекс.Карты.</w:t>
       </w:r>
     </w:p>
     <w:p>
@@ -5751,25 +5661,7 @@
           <w:b w:val="0"/>
           <w:i w:val="0"/>
         </w:rPr>
-        <w:t xml:space="preserve">Сверху страницы находятся кнопки «Моя страница» и «Выход». При нажатии на кнопку «Моя страница» пользователь перенаправляется на его личную страницу пользователя. При нажатии кнопки «Выход» пользователь </w:t>
-      </w:r>
-      <w:proofErr w:type="spellStart"/>
-      <w:r>
-        <w:rPr>
-          <w:rStyle w:val="a9"/>
-          <w:b w:val="0"/>
-          <w:i w:val="0"/>
-        </w:rPr>
-        <w:t>разлогинивается</w:t>
-      </w:r>
-      <w:proofErr w:type="spellEnd"/>
-      <w:r>
-        <w:rPr>
-          <w:rStyle w:val="a9"/>
-          <w:b w:val="0"/>
-          <w:i w:val="0"/>
-        </w:rPr>
-        <w:t xml:space="preserve"> и перенаправляется на главную страницу сервиса.</w:t>
+        <w:t>Сверху страницы находятся кнопки «Моя страница» и «Выход». При нажатии на кнопку «Моя страница» пользователь перенаправляется на его личную страницу пользователя. При нажатии кнопки «Выход» пользователь разлогинивается и перенаправляется на главную страницу сервиса.</w:t>
       </w:r>
     </w:p>
     <w:p>
@@ -6070,25 +5962,7 @@
           <w:b w:val="0"/>
           <w:i w:val="0"/>
         </w:rPr>
-        <w:t xml:space="preserve">В поле карта на карте </w:t>
-      </w:r>
-      <w:proofErr w:type="spellStart"/>
-      <w:r>
-        <w:rPr>
-          <w:rStyle w:val="a9"/>
-          <w:b w:val="0"/>
-          <w:i w:val="0"/>
-        </w:rPr>
-        <w:t>Яндекс.Карты</w:t>
-      </w:r>
-      <w:proofErr w:type="spellEnd"/>
-      <w:r>
-        <w:rPr>
-          <w:rStyle w:val="a9"/>
-          <w:b w:val="0"/>
-          <w:i w:val="0"/>
-        </w:rPr>
-        <w:t xml:space="preserve"> появляется символ на месте проведения мероприятия, которое было указано в поле адрес.</w:t>
+        <w:t>В поле карта на карте Яндекс.Карты появляется символ на месте проведения мероприятия, которое было указано в поле адрес.</w:t>
       </w:r>
     </w:p>
     <w:p>
@@ -6132,25 +6006,7 @@
           <w:b w:val="0"/>
           <w:i w:val="0"/>
         </w:rPr>
-        <w:t xml:space="preserve">При нажатии на поле «фото» всплывает окно, где пользователю предоставляется возможность загрузки фотографии весом до 5 </w:t>
-      </w:r>
-      <w:proofErr w:type="spellStart"/>
-      <w:r>
-        <w:rPr>
-          <w:rStyle w:val="a9"/>
-          <w:b w:val="0"/>
-          <w:i w:val="0"/>
-        </w:rPr>
-        <w:t>мб</w:t>
-      </w:r>
-      <w:proofErr w:type="spellEnd"/>
-      <w:r>
-        <w:rPr>
-          <w:rStyle w:val="a9"/>
-          <w:b w:val="0"/>
-          <w:i w:val="0"/>
-        </w:rPr>
-        <w:t>.</w:t>
+        <w:t>При нажатии на поле «фото» всплывает окно, где пользователю предоставляется возможность загрузки фотографии весом до 5 мб.</w:t>
       </w:r>
     </w:p>
     <w:p>
@@ -6172,41 +6028,7 @@
           <w:b w:val="0"/>
           <w:i w:val="0"/>
         </w:rPr>
-        <w:t xml:space="preserve">Если пользователь при нажатии на поле </w:t>
-      </w:r>
-      <w:r>
-        <w:rPr>
-          <w:rStyle w:val="a9"/>
-          <w:b w:val="0"/>
-          <w:i w:val="0"/>
-        </w:rPr>
-        <w:t>«фото»</w:t>
-      </w:r>
-      <w:r>
-        <w:rPr>
-          <w:rStyle w:val="a9"/>
-          <w:b w:val="0"/>
-          <w:i w:val="0"/>
-        </w:rPr>
-        <w:t xml:space="preserve"> выбрал фото больше 5 </w:t>
-      </w:r>
-      <w:proofErr w:type="spellStart"/>
-      <w:r>
-        <w:rPr>
-          <w:rStyle w:val="a9"/>
-          <w:b w:val="0"/>
-          <w:i w:val="0"/>
-        </w:rPr>
-        <w:t>мб</w:t>
-      </w:r>
-      <w:proofErr w:type="spellEnd"/>
-      <w:r>
-        <w:rPr>
-          <w:rStyle w:val="a9"/>
-          <w:b w:val="0"/>
-          <w:i w:val="0"/>
-        </w:rPr>
-        <w:t>, то всплывает ошибка «Фотография слишком тяжелая! Выберите другую.»</w:t>
+        <w:t>Если пользователь при нажатии на поле «фото» выбрал фото больше 5 мб, то всплывает ошибка «Фотография слишком тяжелая! Выберите другую.»</w:t>
       </w:r>
     </w:p>
     <w:p>
@@ -6228,23 +6050,7 @@
           <w:b w:val="0"/>
           <w:i w:val="0"/>
         </w:rPr>
-        <w:t xml:space="preserve">При успешной загрузки фотографии, после нажатие на поле «фото» данная фотография устанавливается, как изображения этого </w:t>
-      </w:r>
-      <w:r>
-        <w:rPr>
-          <w:rStyle w:val="a9"/>
-          <w:b w:val="0"/>
-          <w:i w:val="0"/>
-        </w:rPr>
-        <w:t>мероприятия</w:t>
-      </w:r>
-      <w:r>
-        <w:rPr>
-          <w:rStyle w:val="a9"/>
-          <w:b w:val="0"/>
-          <w:i w:val="0"/>
-        </w:rPr>
-        <w:t>.</w:t>
+        <w:t>При успешной загрузки фотографии, после нажатие на поле «фото» данная фотография устанавливается, как изображения этого мероприятия.</w:t>
       </w:r>
     </w:p>
     <w:p>
@@ -6579,47 +6385,7 @@
           <w:b w:val="0"/>
           <w:i w:val="0"/>
         </w:rPr>
-        <w:t xml:space="preserve">Пользователь страницы </w:t>
-      </w:r>
-      <w:r>
-        <w:rPr>
-          <w:rStyle w:val="a9"/>
-          <w:b w:val="0"/>
-          <w:i w:val="0"/>
-        </w:rPr>
-        <w:t>видит следующие поля: Дата, время, тема, информация, карта, рейтинг, комментарии, фото, список уча</w:t>
-      </w:r>
-      <w:r>
-        <w:rPr>
-          <w:rStyle w:val="a9"/>
-          <w:b w:val="0"/>
-          <w:i w:val="0"/>
-        </w:rPr>
-        <w:t>ствующих, кнопки</w:t>
-      </w:r>
-      <w:r>
-        <w:rPr>
-          <w:rStyle w:val="a9"/>
-          <w:b w:val="0"/>
-          <w:i w:val="0"/>
-        </w:rPr>
-        <w:t xml:space="preserve"> </w:t>
-      </w:r>
-      <w:r>
-        <w:rPr>
-          <w:rStyle w:val="a9"/>
-          <w:b w:val="0"/>
-          <w:i w:val="0"/>
-        </w:rPr>
-        <w:t>участвовать и пожаловаться</w:t>
-      </w:r>
-      <w:r>
-        <w:rPr>
-          <w:rStyle w:val="a9"/>
-          <w:b w:val="0"/>
-          <w:i w:val="0"/>
-        </w:rPr>
-        <w:t>.</w:t>
+        <w:t>Пользователь страницы видит следующие поля: Дата, время, тема, информация, карта, рейтинг, комментарии, фото, список участвующих, кнопки участвовать и пожаловаться.</w:t>
       </w:r>
     </w:p>
     <w:p>
@@ -6663,23 +6429,7 @@
           <w:b w:val="0"/>
           <w:i w:val="0"/>
         </w:rPr>
-        <w:t xml:space="preserve">Пользователь, не ставивший Рейтинг, может выставить оценку </w:t>
-      </w:r>
-      <w:r>
-        <w:rPr>
-          <w:rStyle w:val="a9"/>
-          <w:b w:val="0"/>
-          <w:i w:val="0"/>
-        </w:rPr>
-        <w:t>мероприятию</w:t>
-      </w:r>
-      <w:r>
-        <w:rPr>
-          <w:rStyle w:val="a9"/>
-          <w:b w:val="0"/>
-          <w:i w:val="0"/>
-        </w:rPr>
-        <w:t>.</w:t>
+        <w:t>Пользователь, не ставивший Рейтинг, может выставить оценку мероприятию.</w:t>
       </w:r>
     </w:p>
     <w:p>
@@ -6701,23 +6451,7 @@
           <w:b w:val="0"/>
           <w:i w:val="0"/>
         </w:rPr>
-        <w:t xml:space="preserve">Пользователь, поставивший Рейтинг, не может поставить оценку повторно и видит только рейтинг </w:t>
-      </w:r>
-      <w:r>
-        <w:rPr>
-          <w:rStyle w:val="a9"/>
-          <w:b w:val="0"/>
-          <w:i w:val="0"/>
-        </w:rPr>
-        <w:t>мероприятия</w:t>
-      </w:r>
-      <w:r>
-        <w:rPr>
-          <w:rStyle w:val="a9"/>
-          <w:b w:val="0"/>
-          <w:i w:val="0"/>
-        </w:rPr>
-        <w:t>.</w:t>
+        <w:t>Пользователь, поставивший Рейтинг, не может поставить оценку повторно и видит только рейтинг мероприятия.</w:t>
       </w:r>
     </w:p>
     <w:p>
@@ -6739,23 +6473,7 @@
           <w:b w:val="0"/>
           <w:i w:val="0"/>
         </w:rPr>
-        <w:t xml:space="preserve">Пользователь может оставлять комментарии на «стене» </w:t>
-      </w:r>
-      <w:r>
-        <w:rPr>
-          <w:rStyle w:val="a9"/>
-          <w:b w:val="0"/>
-          <w:i w:val="0"/>
-        </w:rPr>
-        <w:t>мероприятия</w:t>
-      </w:r>
-      <w:r>
-        <w:rPr>
-          <w:rStyle w:val="a9"/>
-          <w:b w:val="0"/>
-          <w:i w:val="0"/>
-        </w:rPr>
-        <w:t>.</w:t>
+        <w:t>Пользователь может оставлять комментарии на «стене» мероприятия.</w:t>
       </w:r>
     </w:p>
     <w:p>
@@ -6857,20 +6575,9 @@
           <w:b w:val="0"/>
           <w:i w:val="0"/>
         </w:rPr>
-        <w:t>Внешние интерфейсы и функции для администраторов будут со</w:t>
-      </w:r>
-      <w:bookmarkStart w:id="0" w:name="_GoBack"/>
-      <w:bookmarkEnd w:id="0"/>
-      <w:r>
-        <w:rPr>
-          <w:rStyle w:val="a9"/>
-          <w:b w:val="0"/>
-          <w:i w:val="0"/>
-        </w:rPr>
-        <w:t xml:space="preserve">зданы при помощи сторонней разработки </w:t>
+        <w:t xml:space="preserve">Внешние интерфейсы и функции для администраторов будут созданы при помощи сторонней разработки </w:t>
       </w:r>
       <w:hyperlink r:id="rId15" w:history="1">
-        <w:proofErr w:type="gramStart"/>
         <w:r>
           <w:rPr>
             <w:rStyle w:val="ac"/>
@@ -6887,7 +6594,6 @@
         </w:rPr>
         <w:t xml:space="preserve"> .</w:t>
       </w:r>
-      <w:proofErr w:type="gramEnd"/>
     </w:p>
     <w:p>
       <w:pPr>
@@ -7167,7 +6873,7 @@
           <w:rPr>
             <w:noProof/>
           </w:rPr>
-          <w:t>14</w:t>
+          <w:t>15</w:t>
         </w:r>
         <w:r>
           <w:fldChar w:fldCharType="end"/>
@@ -8184,6 +7890,95 @@
     </w:lvl>
   </w:abstractNum>
   <w:abstractNum w:abstractNumId="11">
+    <w:nsid w:val="32E06881"/>
+    <w:multiLevelType w:val="hybridMultilevel"/>
+    <w:tmpl w:val="EFBC933E"/>
+    <w:lvl w:ilvl="0" w:tplc="0419000F">
+      <w:start w:val="1"/>
+      <w:numFmt w:val="decimal"/>
+      <w:lvlText w:val="%1."/>
+      <w:lvlJc w:val="left"/>
+      <w:pPr>
+        <w:ind w:left="720" w:hanging="360"/>
+      </w:pPr>
+      <w:rPr>
+        <w:rFonts w:hint="default"/>
+      </w:rPr>
+    </w:lvl>
+    <w:lvl w:ilvl="1" w:tplc="04190019" w:tentative="1">
+      <w:start w:val="1"/>
+      <w:numFmt w:val="lowerLetter"/>
+      <w:lvlText w:val="%2."/>
+      <w:lvlJc w:val="left"/>
+      <w:pPr>
+        <w:ind w:left="1440" w:hanging="360"/>
+      </w:pPr>
+    </w:lvl>
+    <w:lvl w:ilvl="2" w:tplc="0419001B" w:tentative="1">
+      <w:start w:val="1"/>
+      <w:numFmt w:val="lowerRoman"/>
+      <w:lvlText w:val="%3."/>
+      <w:lvlJc w:val="right"/>
+      <w:pPr>
+        <w:ind w:left="2160" w:hanging="180"/>
+      </w:pPr>
+    </w:lvl>
+    <w:lvl w:ilvl="3" w:tplc="0419000F" w:tentative="1">
+      <w:start w:val="1"/>
+      <w:numFmt w:val="decimal"/>
+      <w:lvlText w:val="%4."/>
+      <w:lvlJc w:val="left"/>
+      <w:pPr>
+        <w:ind w:left="2880" w:hanging="360"/>
+      </w:pPr>
+    </w:lvl>
+    <w:lvl w:ilvl="4" w:tplc="04190019" w:tentative="1">
+      <w:start w:val="1"/>
+      <w:numFmt w:val="lowerLetter"/>
+      <w:lvlText w:val="%5."/>
+      <w:lvlJc w:val="left"/>
+      <w:pPr>
+        <w:ind w:left="3600" w:hanging="360"/>
+      </w:pPr>
+    </w:lvl>
+    <w:lvl w:ilvl="5" w:tplc="0419001B" w:tentative="1">
+      <w:start w:val="1"/>
+      <w:numFmt w:val="lowerRoman"/>
+      <w:lvlText w:val="%6."/>
+      <w:lvlJc w:val="right"/>
+      <w:pPr>
+        <w:ind w:left="4320" w:hanging="180"/>
+      </w:pPr>
+    </w:lvl>
+    <w:lvl w:ilvl="6" w:tplc="0419000F" w:tentative="1">
+      <w:start w:val="1"/>
+      <w:numFmt w:val="decimal"/>
+      <w:lvlText w:val="%7."/>
+      <w:lvlJc w:val="left"/>
+      <w:pPr>
+        <w:ind w:left="5040" w:hanging="360"/>
+      </w:pPr>
+    </w:lvl>
+    <w:lvl w:ilvl="7" w:tplc="04190019" w:tentative="1">
+      <w:start w:val="1"/>
+      <w:numFmt w:val="lowerLetter"/>
+      <w:lvlText w:val="%8."/>
+      <w:lvlJc w:val="left"/>
+      <w:pPr>
+        <w:ind w:left="5760" w:hanging="360"/>
+      </w:pPr>
+    </w:lvl>
+    <w:lvl w:ilvl="8" w:tplc="0419001B" w:tentative="1">
+      <w:start w:val="1"/>
+      <w:numFmt w:val="lowerRoman"/>
+      <w:lvlText w:val="%9."/>
+      <w:lvlJc w:val="right"/>
+      <w:pPr>
+        <w:ind w:left="6480" w:hanging="180"/>
+      </w:pPr>
+    </w:lvl>
+  </w:abstractNum>
+  <w:abstractNum w:abstractNumId="12">
     <w:nsid w:val="36C906A6"/>
     <w:multiLevelType w:val="hybridMultilevel"/>
     <w:tmpl w:val="92B0DBE8"/>
@@ -8269,7 +8064,7 @@
       </w:pPr>
     </w:lvl>
   </w:abstractNum>
-  <w:abstractNum w:abstractNumId="12">
+  <w:abstractNum w:abstractNumId="13">
     <w:nsid w:val="39441907"/>
     <w:multiLevelType w:val="hybridMultilevel"/>
     <w:tmpl w:val="8B8627DC"/>
@@ -8358,7 +8153,7 @@
       </w:pPr>
     </w:lvl>
   </w:abstractNum>
-  <w:abstractNum w:abstractNumId="13">
+  <w:abstractNum w:abstractNumId="14">
     <w:nsid w:val="53CB5820"/>
     <w:multiLevelType w:val="hybridMultilevel"/>
     <w:tmpl w:val="29E45BDE"/>
@@ -8444,7 +8239,7 @@
       </w:pPr>
     </w:lvl>
   </w:abstractNum>
-  <w:abstractNum w:abstractNumId="14">
+  <w:abstractNum w:abstractNumId="15">
     <w:nsid w:val="5D6C35C2"/>
     <w:multiLevelType w:val="hybridMultilevel"/>
     <w:tmpl w:val="467C52B6"/>
@@ -8533,7 +8328,7 @@
       </w:pPr>
     </w:lvl>
   </w:abstractNum>
-  <w:abstractNum w:abstractNumId="15">
+  <w:abstractNum w:abstractNumId="16">
     <w:nsid w:val="61C7587E"/>
     <w:multiLevelType w:val="hybridMultilevel"/>
     <w:tmpl w:val="CB1203F0"/>
@@ -8619,7 +8414,7 @@
       </w:pPr>
     </w:lvl>
   </w:abstractNum>
-  <w:abstractNum w:abstractNumId="16">
+  <w:abstractNum w:abstractNumId="17">
     <w:nsid w:val="68944FA5"/>
     <w:multiLevelType w:val="hybridMultilevel"/>
     <w:tmpl w:val="FDEAC54C"/>
@@ -8708,7 +8503,7 @@
       </w:pPr>
     </w:lvl>
   </w:abstractNum>
-  <w:abstractNum w:abstractNumId="17">
+  <w:abstractNum w:abstractNumId="18">
     <w:nsid w:val="77210F0C"/>
     <w:multiLevelType w:val="hybridMultilevel"/>
     <w:tmpl w:val="B902FF84"/>
@@ -8797,7 +8592,7 @@
       </w:pPr>
     </w:lvl>
   </w:abstractNum>
-  <w:abstractNum w:abstractNumId="18">
+  <w:abstractNum w:abstractNumId="19">
     <w:nsid w:val="7B9E33A8"/>
     <w:multiLevelType w:val="hybridMultilevel"/>
     <w:tmpl w:val="023C228E"/>
@@ -8886,7 +8681,7 @@
       </w:pPr>
     </w:lvl>
   </w:abstractNum>
-  <w:abstractNum w:abstractNumId="19">
+  <w:abstractNum w:abstractNumId="20">
     <w:nsid w:val="7D002C9B"/>
     <w:multiLevelType w:val="hybridMultilevel"/>
     <w:tmpl w:val="723E2462"/>
@@ -8975,7 +8770,7 @@
       </w:pPr>
     </w:lvl>
   </w:abstractNum>
-  <w:abstractNum w:abstractNumId="20">
+  <w:abstractNum w:abstractNumId="21">
     <w:nsid w:val="7EF371F8"/>
     <w:multiLevelType w:val="hybridMultilevel"/>
     <w:tmpl w:val="10829524"/>
@@ -9062,7 +8857,7 @@
     </w:lvl>
   </w:abstractNum>
   <w:num w:numId="1">
-    <w:abstractNumId w:val="11"/>
+    <w:abstractNumId w:val="12"/>
     <w:lvlOverride w:ilvl="0">
       <w:startOverride w:val="1"/>
     </w:lvlOverride>
@@ -9095,7 +8890,7 @@
     <w:abstractNumId w:val="4"/>
   </w:num>
   <w:num w:numId="3">
-    <w:abstractNumId w:val="20"/>
+    <w:abstractNumId w:val="21"/>
   </w:num>
   <w:num w:numId="4">
     <w:abstractNumId w:val="3"/>
@@ -9110,28 +8905,28 @@
     <w:abstractNumId w:val="1"/>
   </w:num>
   <w:num w:numId="8">
-    <w:abstractNumId w:val="17"/>
+    <w:abstractNumId w:val="18"/>
   </w:num>
   <w:num w:numId="9">
-    <w:abstractNumId w:val="19"/>
+    <w:abstractNumId w:val="20"/>
   </w:num>
   <w:num w:numId="10">
     <w:abstractNumId w:val="9"/>
   </w:num>
   <w:num w:numId="11">
-    <w:abstractNumId w:val="13"/>
+    <w:abstractNumId w:val="14"/>
   </w:num>
   <w:num w:numId="12">
-    <w:abstractNumId w:val="14"/>
+    <w:abstractNumId w:val="15"/>
   </w:num>
   <w:num w:numId="13">
     <w:abstractNumId w:val="5"/>
   </w:num>
   <w:num w:numId="14">
-    <w:abstractNumId w:val="12"/>
+    <w:abstractNumId w:val="13"/>
   </w:num>
   <w:num w:numId="15">
-    <w:abstractNumId w:val="16"/>
+    <w:abstractNumId w:val="17"/>
   </w:num>
   <w:num w:numId="16">
     <w:abstractNumId w:val="8"/>
@@ -9143,13 +8938,16 @@
     <w:abstractNumId w:val="7"/>
   </w:num>
   <w:num w:numId="19">
-    <w:abstractNumId w:val="15"/>
+    <w:abstractNumId w:val="16"/>
   </w:num>
   <w:num w:numId="20">
     <w:abstractNumId w:val="2"/>
   </w:num>
   <w:num w:numId="21">
-    <w:abstractNumId w:val="18"/>
+    <w:abstractNumId w:val="19"/>
+  </w:num>
+  <w:num w:numId="22">
+    <w:abstractNumId w:val="11"/>
   </w:num>
 </w:numbering>
 </file>
